--- a/case_study/CG-DN CaseStudy Furama Resort Module 3 Database_.docx
+++ b/case_study/CG-DN CaseStudy Furama Resort Module 3 Database_.docx
@@ -12,9 +12,7 @@
         </w:rPr>
       </w:pPr>
       <w:bookmarkStart w:id="0" w:name="_heading=h.30j0zll" w:colFirst="0" w:colLast="0"/>
-      <w:bookmarkStart w:id="1" w:name="_GoBack"/>
       <w:bookmarkEnd w:id="0"/>
-      <w:bookmarkEnd w:id="1"/>
       <w:r>
         <w:rPr>
           <w:sz w:val="28"/>
@@ -1423,8 +1421,8 @@
           <w:szCs w:val="28"/>
         </w:rPr>
       </w:pPr>
-      <w:bookmarkStart w:id="2" w:name="_heading=h.gjdgxs" w:colFirst="0" w:colLast="0"/>
-      <w:bookmarkEnd w:id="2"/>
+      <w:bookmarkStart w:id="1" w:name="_heading=h.gjdgxs" w:colFirst="0" w:colLast="0"/>
+      <w:bookmarkEnd w:id="1"/>
       <w:r>
         <w:rPr>
           <w:sz w:val="28"/>
@@ -3128,6 +3126,7 @@
           <w:color w:val="000000"/>
           <w:sz w:val="28"/>
           <w:szCs w:val="28"/>
+          <w:highlight w:val="yellow"/>
         </w:rPr>
         <w:t xml:space="preserve">Hiển thị thông tin tất cả các Dịch vụ đi kèm chỉ mới được sử dụng một lần duy nhất. Thông tin hiển thị bao gồm </w:t>
       </w:r>
@@ -3138,6 +3137,7 @@
           <w:color w:val="000000"/>
           <w:sz w:val="28"/>
           <w:szCs w:val="28"/>
+          <w:highlight w:val="yellow"/>
         </w:rPr>
         <w:t>IDHopDong, TenLoaiDichVu, TenDichVuDiKem, SoLanSuDung</w:t>
       </w:r>
@@ -3189,14 +3189,16 @@
           <w:color w:val="000000"/>
           <w:sz w:val="28"/>
           <w:szCs w:val="28"/>
-        </w:rPr>
-      </w:pPr>
-      <w:r>
-        <w:rPr>
-          <w:rFonts w:ascii="Times New Roman" w:eastAsia="Times New Roman" w:hAnsi="Times New Roman" w:cs="Times New Roman"/>
-          <w:color w:val="000000"/>
-          <w:sz w:val="28"/>
-          <w:szCs w:val="28"/>
+          <w:highlight w:val="yellow"/>
+        </w:rPr>
+      </w:pPr>
+      <w:r>
+        <w:rPr>
+          <w:rFonts w:ascii="Times New Roman" w:eastAsia="Times New Roman" w:hAnsi="Times New Roman" w:cs="Times New Roman"/>
+          <w:color w:val="000000"/>
+          <w:sz w:val="28"/>
+          <w:szCs w:val="28"/>
+          <w:highlight w:val="yellow"/>
         </w:rPr>
         <w:lastRenderedPageBreak/>
         <w:t xml:space="preserve">Hiển thi thông tin của tất cả nhân viên bao gồm </w:t>
@@ -3208,6 +3210,7 @@
           <w:color w:val="000000"/>
           <w:sz w:val="28"/>
           <w:szCs w:val="28"/>
+          <w:highlight w:val="yellow"/>
         </w:rPr>
         <w:t>IDNhanVien, HoTen, TrinhDo, TenBoPhan, SoDienThoai, DiaChi</w:t>
       </w:r>
@@ -3217,6 +3220,7 @@
           <w:color w:val="000000"/>
           <w:sz w:val="28"/>
           <w:szCs w:val="28"/>
+          <w:highlight w:val="yellow"/>
         </w:rPr>
         <w:t xml:space="preserve"> mới chỉ lập được </w:t>
       </w:r>
@@ -3227,6 +3231,7 @@
           <w:color w:val="000000"/>
           <w:sz w:val="28"/>
           <w:szCs w:val="28"/>
+          <w:highlight w:val="yellow"/>
         </w:rPr>
         <w:t>tối đa 3 hợp đồng từ năm 2018 đến 2019</w:t>
       </w:r>
@@ -3236,6 +3241,7 @@
           <w:color w:val="000000"/>
           <w:sz w:val="28"/>
           <w:szCs w:val="28"/>
+          <w:highlight w:val="yellow"/>
         </w:rPr>
         <w:t>.</w:t>
       </w:r>
@@ -3287,6 +3293,7 @@
           <w:color w:val="000000"/>
           <w:sz w:val="28"/>
           <w:szCs w:val="28"/>
+          <w:highlight w:val="yellow"/>
         </w:rPr>
         <w:t xml:space="preserve">Xóa những Nhân viên chưa từng lập được hợp đồng nào </w:t>
       </w:r>
@@ -3297,6 +3304,7 @@
           <w:color w:val="000000"/>
           <w:sz w:val="28"/>
           <w:szCs w:val="28"/>
+          <w:highlight w:val="yellow"/>
         </w:rPr>
         <w:t>từ năm 2017 đến năm 2019</w:t>
       </w:r>
@@ -3404,7 +3412,19 @@
           <w:sz w:val="28"/>
           <w:szCs w:val="28"/>
         </w:rPr>
-        <w:t>tổng Tiền thanh toán trong năm 2019 là lớn hơn 10.000.000 VNĐ</w:t>
+        <w:t xml:space="preserve">tổng </w:t>
+      </w:r>
+      <w:bookmarkStart w:id="2" w:name="_GoBack"/>
+      <w:bookmarkEnd w:id="2"/>
+      <w:r>
+        <w:rPr>
+          <w:rFonts w:ascii="Times New Roman" w:eastAsia="Times New Roman" w:hAnsi="Times New Roman" w:cs="Times New Roman"/>
+          <w:b/>
+          <w:color w:val="000000"/>
+          <w:sz w:val="28"/>
+          <w:szCs w:val="28"/>
+        </w:rPr>
+        <w:t>Tiền thanh toán trong năm 2019 là lớn hơn 10.000.000 VNĐ</w:t>
       </w:r>
       <w:r>
         <w:rPr>

--- a/case_study/CG-DN CaseStudy Furama Resort Module 3 Database_.docx
+++ b/case_study/CG-DN CaseStudy Furama Resort Module 3 Database_.docx
@@ -3338,14 +3338,16 @@
           <w:color w:val="000000"/>
           <w:sz w:val="28"/>
           <w:szCs w:val="28"/>
-        </w:rPr>
-      </w:pPr>
-      <w:r>
-        <w:rPr>
-          <w:rFonts w:ascii="Times New Roman" w:eastAsia="Times New Roman" w:hAnsi="Times New Roman" w:cs="Times New Roman"/>
-          <w:color w:val="000000"/>
-          <w:sz w:val="28"/>
-          <w:szCs w:val="28"/>
+          <w:highlight w:val="yellow"/>
+        </w:rPr>
+      </w:pPr>
+      <w:r>
+        <w:rPr>
+          <w:rFonts w:ascii="Times New Roman" w:eastAsia="Times New Roman" w:hAnsi="Times New Roman" w:cs="Times New Roman"/>
+          <w:color w:val="000000"/>
+          <w:sz w:val="28"/>
+          <w:szCs w:val="28"/>
+          <w:highlight w:val="yellow"/>
         </w:rPr>
         <w:t xml:space="preserve">Cập nhật thông tin những khách hàng có </w:t>
       </w:r>
@@ -3356,6 +3358,7 @@
           <w:color w:val="000000"/>
           <w:sz w:val="28"/>
           <w:szCs w:val="28"/>
+          <w:highlight w:val="yellow"/>
         </w:rPr>
         <w:t xml:space="preserve">TenLoaiKhachHang từ </w:t>
       </w:r>
@@ -3364,6 +3367,7 @@
           <w:rFonts w:ascii="Times New Roman" w:eastAsia="Times New Roman" w:hAnsi="Times New Roman" w:cs="Times New Roman"/>
           <w:sz w:val="28"/>
           <w:szCs w:val="28"/>
+          <w:highlight w:val="yellow"/>
         </w:rPr>
         <w:t xml:space="preserve"> </w:t>
       </w:r>
@@ -3373,6 +3377,7 @@
           <w:b/>
           <w:sz w:val="28"/>
           <w:szCs w:val="28"/>
+          <w:highlight w:val="yellow"/>
         </w:rPr>
         <w:t>Platinium</w:t>
       </w:r>
@@ -3383,6 +3388,7 @@
           <w:color w:val="000000"/>
           <w:sz w:val="28"/>
           <w:szCs w:val="28"/>
+          <w:highlight w:val="yellow"/>
         </w:rPr>
         <w:t xml:space="preserve"> lên </w:t>
       </w:r>
@@ -3392,6 +3398,7 @@
           <w:b/>
           <w:sz w:val="28"/>
           <w:szCs w:val="28"/>
+          <w:highlight w:val="yellow"/>
         </w:rPr>
         <w:t>Diamond</w:t>
       </w:r>
@@ -3401,6 +3408,7 @@
           <w:color w:val="000000"/>
           <w:sz w:val="28"/>
           <w:szCs w:val="28"/>
+          <w:highlight w:val="yellow"/>
         </w:rPr>
         <w:t xml:space="preserve">, chỉ cập nhật những khách hàng đã từng đặt phòng với </w:t>
       </w:r>
@@ -3411,27 +3419,17 @@
           <w:color w:val="000000"/>
           <w:sz w:val="28"/>
           <w:szCs w:val="28"/>
-        </w:rPr>
-        <w:t xml:space="preserve">tổng </w:t>
-      </w:r>
-      <w:bookmarkStart w:id="2" w:name="_GoBack"/>
-      <w:bookmarkEnd w:id="2"/>
-      <w:r>
-        <w:rPr>
-          <w:rFonts w:ascii="Times New Roman" w:eastAsia="Times New Roman" w:hAnsi="Times New Roman" w:cs="Times New Roman"/>
-          <w:b/>
-          <w:color w:val="000000"/>
-          <w:sz w:val="28"/>
-          <w:szCs w:val="28"/>
-        </w:rPr>
-        <w:t>Tiền thanh toán trong năm 2019 là lớn hơn 10.000.000 VNĐ</w:t>
-      </w:r>
-      <w:r>
-        <w:rPr>
-          <w:rFonts w:ascii="Times New Roman" w:eastAsia="Times New Roman" w:hAnsi="Times New Roman" w:cs="Times New Roman"/>
-          <w:color w:val="000000"/>
-          <w:sz w:val="28"/>
-          <w:szCs w:val="28"/>
+          <w:highlight w:val="yellow"/>
+        </w:rPr>
+        <w:t>tổng Tiền thanh toán trong năm 2019 là lớn hơn 10.000.000 VNĐ</w:t>
+      </w:r>
+      <w:r>
+        <w:rPr>
+          <w:rFonts w:ascii="Times New Roman" w:eastAsia="Times New Roman" w:hAnsi="Times New Roman" w:cs="Times New Roman"/>
+          <w:color w:val="000000"/>
+          <w:sz w:val="28"/>
+          <w:szCs w:val="28"/>
+          <w:highlight w:val="yellow"/>
         </w:rPr>
         <w:t>.</w:t>
       </w:r>
@@ -3516,6 +3514,14 @@
       <w:r>
         <w:rPr>
           <w:rFonts w:ascii="Times New Roman" w:eastAsia="Times New Roman" w:hAnsi="Times New Roman" w:cs="Times New Roman"/>
+          <w:sz w:val="28"/>
+          <w:szCs w:val="28"/>
+        </w:rPr>
+        <w:t xml:space="preserve"> </w:t>
+      </w:r>
+      <w:r>
+        <w:rPr>
+          <w:rFonts w:ascii="Times New Roman" w:eastAsia="Times New Roman" w:hAnsi="Times New Roman" w:cs="Times New Roman"/>
           <w:color w:val="000000"/>
           <w:sz w:val="28"/>
           <w:szCs w:val="28"/>
@@ -3564,12 +3570,15 @@
           <w:szCs w:val="28"/>
         </w:rPr>
       </w:pPr>
-      <w:r>
-        <w:rPr>
-          <w:rFonts w:ascii="Times New Roman" w:eastAsia="Times New Roman" w:hAnsi="Times New Roman" w:cs="Times New Roman"/>
-          <w:color w:val="000000"/>
-          <w:sz w:val="28"/>
-          <w:szCs w:val="28"/>
+      <w:bookmarkStart w:id="2" w:name="_GoBack"/>
+      <w:bookmarkEnd w:id="2"/>
+      <w:r>
+        <w:rPr>
+          <w:rFonts w:ascii="Times New Roman" w:eastAsia="Times New Roman" w:hAnsi="Times New Roman" w:cs="Times New Roman"/>
+          <w:color w:val="000000"/>
+          <w:sz w:val="28"/>
+          <w:szCs w:val="28"/>
+          <w:highlight w:val="yellow"/>
         </w:rPr>
         <w:t xml:space="preserve">Cập nhật giá cho các Dịch vụ đi kèm được sử dụng </w:t>
       </w:r>
@@ -3580,6 +3589,7 @@
           <w:color w:val="000000"/>
           <w:sz w:val="28"/>
           <w:szCs w:val="28"/>
+          <w:highlight w:val="yellow"/>
         </w:rPr>
         <w:t>trên 10 lần trong năm 2019 lên gấp đôi</w:t>
       </w:r>

--- a/case_study/CG-DN CaseStudy Furama Resort Module 3 Database_.docx
+++ b/case_study/CG-DN CaseStudy Furama Resort Module 3 Database_.docx
@@ -3473,14 +3473,16 @@
           <w:color w:val="000000"/>
           <w:sz w:val="28"/>
           <w:szCs w:val="28"/>
-        </w:rPr>
-      </w:pPr>
-      <w:r>
-        <w:rPr>
-          <w:rFonts w:ascii="Times New Roman" w:eastAsia="Times New Roman" w:hAnsi="Times New Roman" w:cs="Times New Roman"/>
-          <w:color w:val="000000"/>
-          <w:sz w:val="28"/>
-          <w:szCs w:val="28"/>
+          <w:highlight w:val="yellow"/>
+        </w:rPr>
+      </w:pPr>
+      <w:r>
+        <w:rPr>
+          <w:rFonts w:ascii="Times New Roman" w:eastAsia="Times New Roman" w:hAnsi="Times New Roman" w:cs="Times New Roman"/>
+          <w:color w:val="000000"/>
+          <w:sz w:val="28"/>
+          <w:szCs w:val="28"/>
+          <w:highlight w:val="yellow"/>
         </w:rPr>
         <w:t xml:space="preserve">Xóa những khách hàng có hợp đồng </w:t>
       </w:r>
@@ -3491,6 +3493,7 @@
           <w:color w:val="000000"/>
           <w:sz w:val="28"/>
           <w:szCs w:val="28"/>
+          <w:highlight w:val="yellow"/>
         </w:rPr>
         <w:t>trước năm 2016</w:t>
       </w:r>
@@ -3500,6 +3503,7 @@
           <w:color w:val="000000"/>
           <w:sz w:val="28"/>
           <w:szCs w:val="28"/>
+          <w:highlight w:val="yellow"/>
         </w:rPr>
         <w:t xml:space="preserve"> (chú ý </w:t>
       </w:r>
@@ -3508,6 +3512,7 @@
           <w:rFonts w:ascii="Times New Roman" w:eastAsia="Times New Roman" w:hAnsi="Times New Roman" w:cs="Times New Roman"/>
           <w:sz w:val="28"/>
           <w:szCs w:val="28"/>
+          <w:highlight w:val="yellow"/>
         </w:rPr>
         <w:t>ràng</w:t>
       </w:r>
@@ -3516,6 +3521,7 @@
           <w:rFonts w:ascii="Times New Roman" w:eastAsia="Times New Roman" w:hAnsi="Times New Roman" w:cs="Times New Roman"/>
           <w:sz w:val="28"/>
           <w:szCs w:val="28"/>
+          <w:highlight w:val="yellow"/>
         </w:rPr>
         <w:t xml:space="preserve"> </w:t>
       </w:r>
@@ -3525,6 +3531,7 @@
           <w:color w:val="000000"/>
           <w:sz w:val="28"/>
           <w:szCs w:val="28"/>
+          <w:highlight w:val="yellow"/>
         </w:rPr>
         <w:t>buộc giữa các bảng).</w:t>
       </w:r>
@@ -3570,8 +3577,6 @@
           <w:szCs w:val="28"/>
         </w:rPr>
       </w:pPr>
-      <w:bookmarkStart w:id="2" w:name="_GoBack"/>
-      <w:bookmarkEnd w:id="2"/>
       <w:r>
         <w:rPr>
           <w:rFonts w:ascii="Times New Roman" w:eastAsia="Times New Roman" w:hAnsi="Times New Roman" w:cs="Times New Roman"/>
@@ -3649,6 +3654,7 @@
           <w:color w:val="000000"/>
           <w:sz w:val="28"/>
           <w:szCs w:val="28"/>
+          <w:highlight w:val="yellow"/>
         </w:rPr>
         <w:t xml:space="preserve">Hiển thị thông tin của tất cả các Nhân viên và Khách hàng có trong hệ thống, thông tin hiển thị bao gồm </w:t>
       </w:r>
@@ -3659,6 +3665,7 @@
           <w:color w:val="000000"/>
           <w:sz w:val="28"/>
           <w:szCs w:val="28"/>
+          <w:highlight w:val="yellow"/>
         </w:rPr>
         <w:t>ID (IDNhanVien, IDKhachHang), HoTen, Email, SoDienThoai, NgaySinh, DiaChi</w:t>
       </w:r>
@@ -3682,13 +3689,15 @@
           <w:rFonts w:ascii="Times New Roman" w:eastAsia="Times New Roman" w:hAnsi="Times New Roman" w:cs="Times New Roman"/>
           <w:sz w:val="28"/>
           <w:szCs w:val="28"/>
-        </w:rPr>
-      </w:pPr>
-      <w:r>
-        <w:rPr>
-          <w:rFonts w:ascii="Times New Roman" w:eastAsia="Times New Roman" w:hAnsi="Times New Roman" w:cs="Times New Roman"/>
-          <w:sz w:val="28"/>
-          <w:szCs w:val="28"/>
+          <w:highlight w:val="yellow"/>
+        </w:rPr>
+      </w:pPr>
+      <w:r>
+        <w:rPr>
+          <w:rFonts w:ascii="Times New Roman" w:eastAsia="Times New Roman" w:hAnsi="Times New Roman" w:cs="Times New Roman"/>
+          <w:sz w:val="28"/>
+          <w:szCs w:val="28"/>
+          <w:highlight w:val="yellow"/>
         </w:rPr>
         <w:t>Tạo khung nhìn có tên là V_NHANVIEN để lấy được thông tin của tất cả các nhân viên có địa chỉ là “Hải Châu” và đã từng lập hợp đồng cho 1 hoặc nhiều Khách hàng bất kỳ  với ngày lập hợp đồng là “12/12/2019”</w:t>
       </w:r>
@@ -3703,13 +3712,15 @@
           <w:rFonts w:ascii="Times New Roman" w:eastAsia="Times New Roman" w:hAnsi="Times New Roman" w:cs="Times New Roman"/>
           <w:sz w:val="28"/>
           <w:szCs w:val="28"/>
-        </w:rPr>
-      </w:pPr>
-      <w:r>
-        <w:rPr>
-          <w:rFonts w:ascii="Times New Roman" w:eastAsia="Times New Roman" w:hAnsi="Times New Roman" w:cs="Times New Roman"/>
-          <w:sz w:val="28"/>
-          <w:szCs w:val="28"/>
+          <w:highlight w:val="yellow"/>
+        </w:rPr>
+      </w:pPr>
+      <w:r>
+        <w:rPr>
+          <w:rFonts w:ascii="Times New Roman" w:eastAsia="Times New Roman" w:hAnsi="Times New Roman" w:cs="Times New Roman"/>
+          <w:sz w:val="28"/>
+          <w:szCs w:val="28"/>
+          <w:highlight w:val="yellow"/>
         </w:rPr>
         <w:t>Thông qua khung nhìn V_NHANVIEN thực hiện cập nhật địa chỉ thành “Liên Chiểu” đối với tất cả các Nhân viên được nhìn thấy bởi khung nhìn này.</w:t>
       </w:r>
@@ -3724,13 +3735,15 @@
           <w:rFonts w:ascii="Times New Roman" w:eastAsia="Times New Roman" w:hAnsi="Times New Roman" w:cs="Times New Roman"/>
           <w:sz w:val="28"/>
           <w:szCs w:val="28"/>
-        </w:rPr>
-      </w:pPr>
-      <w:r>
-        <w:rPr>
-          <w:rFonts w:ascii="Times New Roman" w:eastAsia="Times New Roman" w:hAnsi="Times New Roman" w:cs="Times New Roman"/>
-          <w:sz w:val="28"/>
-          <w:szCs w:val="28"/>
+          <w:highlight w:val="yellow"/>
+        </w:rPr>
+      </w:pPr>
+      <w:r>
+        <w:rPr>
+          <w:rFonts w:ascii="Times New Roman" w:eastAsia="Times New Roman" w:hAnsi="Times New Roman" w:cs="Times New Roman"/>
+          <w:sz w:val="28"/>
+          <w:szCs w:val="28"/>
+          <w:highlight w:val="yellow"/>
         </w:rPr>
         <w:t>Tạo Store procedure Sp_1 Dùng để xóa thông tin của một Khách hàng nào đó với Id Khách hàng được truyền vào như là 1 tham số của Sp_1</w:t>
       </w:r>
@@ -3752,8 +3765,17 @@
           <w:rFonts w:ascii="Times New Roman" w:eastAsia="Times New Roman" w:hAnsi="Times New Roman" w:cs="Times New Roman"/>
           <w:sz w:val="28"/>
           <w:szCs w:val="28"/>
-        </w:rPr>
-        <w:t>Tạo Store procedure Sp_2 Dùng để thêm mới vào bảng HopDong với yêu cầu Sp_2 phải thực hiện kiểm tra tính hợp lệ của dữ liệu bổ sung, với nguyên tắc không được trùng khóa chính và đảm bảo toàn vẹn tham chiếu đến các bảng liên quan.</w:t>
+          <w:highlight w:val="yellow"/>
+        </w:rPr>
+        <w:t>Tạo Store procedure Sp_2 Dùng để thêm mới vào bảng HopDong với yêu cầu Sp_2 phải thực hiện kiểm tra tính hợp lệ của dữ liệu bổ sung, với nguyên tắc không được trùng khóa chính và đảm bảo toàn vẹn tham chiếu đến các bảng liên quan</w:t>
+      </w:r>
+      <w:r>
+        <w:rPr>
+          <w:rFonts w:ascii="Times New Roman" w:eastAsia="Times New Roman" w:hAnsi="Times New Roman" w:cs="Times New Roman"/>
+          <w:sz w:val="28"/>
+          <w:szCs w:val="28"/>
+        </w:rPr>
+        <w:t>.</w:t>
       </w:r>
     </w:p>
     <w:p>
@@ -3882,7 +3904,18 @@
           <w:szCs w:val="28"/>
         </w:rPr>
       </w:pPr>
-      <w:bookmarkStart w:id="3" w:name="_heading=h.1fob9te" w:colFirst="0" w:colLast="0"/>
+      <w:bookmarkStart w:id="2" w:name="_heading=h.1fob9te" w:colFirst="0" w:colLast="0"/>
+      <w:bookmarkEnd w:id="2"/>
+      <w:r>
+        <w:rPr>
+          <w:rFonts w:ascii="Times New Roman" w:eastAsia="Times New Roman" w:hAnsi="Times New Roman" w:cs="Times New Roman"/>
+          <w:color w:val="000000"/>
+          <w:sz w:val="28"/>
+          <w:szCs w:val="28"/>
+        </w:rPr>
+        <w:t>Tạo Store procedure Sp_3 để tìm các dịch vụ được thuê bởi khách hàng với loại dịch vụ là “Room” từ đầu năm 2015 đến hết năm 2019 để xóa thông tin của các dịch vụ đó (tức là xóa các bảng ghi trong bảng DichVu) và xóa những HopDong sử dụng dịch vụ liên quan (tức là phải xóa những bản gi trong bảng HopDong) và những bả</w:t>
+      </w:r>
+      <w:bookmarkStart w:id="3" w:name="_GoBack"/>
       <w:bookmarkEnd w:id="3"/>
       <w:r>
         <w:rPr>
@@ -3891,7 +3924,7 @@
           <w:sz w:val="28"/>
           <w:szCs w:val="28"/>
         </w:rPr>
-        <w:t>Tạo Store procedure Sp_3 để tìm các dịch vụ được thuê bởi khách hàng với loại dịch vụ là “Room” từ đầu năm 2015 đến hết năm 2019 để xóa thông tin của các dịch vụ đó (tức là xóa các bảng ghi trong bảng DichVu) và xóa những HopDong sử dụng dịch vụ liên quan (tức là phải xóa những bản gi trong bảng HopDong) và những bản liên quan khác.</w:t>
+        <w:t>n liên quan khác.</w:t>
       </w:r>
     </w:p>
     <w:sectPr>
